--- a/maven/maven学习笔记.docx
+++ b/maven/maven学习笔记.docx
@@ -3,11 +3,6 @@
 <w:document xmlns:wpc="http://schemas.microsoft.com/office/word/2010/wordprocessingCanvas" xmlns:mc="http://schemas.openxmlformats.org/markup-compatibility/2006" xmlns:o="urn:schemas-microsoft-com:office:office" xmlns:r="http://schemas.openxmlformats.org/officeDocument/2006/relationships" xmlns:m="http://schemas.openxmlformats.org/officeDocument/2006/math" xmlns:v="urn:schemas-microsoft-com:vml" xmlns:wp14="http://schemas.microsoft.com/office/word/2010/wordprocessingDrawing" xmlns:wp="http://schemas.openxmlformats.org/drawingml/2006/wordprocessingDrawing" xmlns:w10="urn:schemas-microsoft-com:office:word" xmlns:w="http://schemas.openxmlformats.org/wordprocessingml/2006/main" xmlns:w14="http://schemas.microsoft.com/office/word/2010/wordml" xmlns:wpg="http://schemas.microsoft.com/office/word/2010/wordprocessingGroup" xmlns:wpi="http://schemas.microsoft.com/office/word/2010/wordprocessingInk" xmlns:wne="http://schemas.microsoft.com/office/word/2006/wordml" xmlns:wps="http://schemas.microsoft.com/office/word/2010/wordprocessingShape" mc:Ignorable="w14 wp14">
   <w:body>
     <w:p>
-      <w:pPr>
-        <w:rPr>
-          <w:rFonts w:hint="eastAsia"/>
-        </w:rPr>
-      </w:pPr>
       <w:r>
         <w:rPr>
           <w:rFonts w:hint="eastAsia"/>
@@ -15,19 +10,8 @@
         <w:t>安装</w:t>
       </w:r>
     </w:p>
-    <w:p>
-      <w:pPr>
-        <w:rPr>
-          <w:rFonts w:hint="eastAsia"/>
-        </w:rPr>
-      </w:pPr>
-    </w:p>
-    <w:p>
-      <w:pPr>
-        <w:rPr>
-          <w:rFonts w:hint="eastAsia"/>
-        </w:rPr>
-      </w:pPr>
+    <w:p/>
+    <w:p>
       <w:r>
         <w:rPr>
           <w:rFonts w:hint="eastAsia"/>
@@ -40,12 +24,14 @@
         </w:rPr>
         <w:t>安装</w:t>
       </w:r>
+      <w:proofErr w:type="spellStart"/>
       <w:r>
         <w:rPr>
           <w:rFonts w:hint="eastAsia"/>
         </w:rPr>
         <w:t>jdk</w:t>
       </w:r>
+      <w:proofErr w:type="spellEnd"/>
       <w:r>
         <w:rPr>
           <w:rFonts w:hint="eastAsia"/>
@@ -99,11 +85,6 @@
       </w:r>
     </w:p>
     <w:p>
-      <w:pPr>
-        <w:rPr>
-          <w:rFonts w:hint="eastAsia"/>
-        </w:rPr>
-      </w:pPr>
       <w:r>
         <w:rPr>
           <w:rFonts w:hint="eastAsia"/>
@@ -153,15 +134,15 @@
         <w:t>如</w:t>
       </w:r>
       <w:r>
-        <w:t>apache-maven-3.5.0-bin.zip</w:t>
-      </w:r>
-    </w:p>
-    <w:p>
-      <w:pPr>
-        <w:rPr>
-          <w:rFonts w:hint="eastAsia"/>
-        </w:rPr>
-      </w:pPr>
+        <w:t>apache-maven-3.5.0-bin.</w:t>
+      </w:r>
+      <w:proofErr w:type="gramStart"/>
+      <w:r>
+        <w:t>zip</w:t>
+      </w:r>
+      <w:proofErr w:type="gramEnd"/>
+    </w:p>
+    <w:p>
       <w:r>
         <w:rPr>
           <w:rFonts w:hint="eastAsia"/>
@@ -200,11 +181,6 @@
       </w:r>
     </w:p>
     <w:p>
-      <w:pPr>
-        <w:rPr>
-          <w:rFonts w:hint="eastAsia"/>
-        </w:rPr>
-      </w:pPr>
       <w:r>
         <w:rPr>
           <w:rFonts w:hint="eastAsia"/>
@@ -217,12 +193,14 @@
         </w:rPr>
         <w:t>命令行运行</w:t>
       </w:r>
-      <w:r>
-        <w:rPr>
-          <w:rFonts w:hint="eastAsia"/>
-        </w:rPr>
-        <w:t xml:space="preserve">mvn </w:t>
-      </w:r>
+      <w:proofErr w:type="spellStart"/>
+      <w:r>
+        <w:rPr>
+          <w:rFonts w:hint="eastAsia"/>
+        </w:rPr>
+        <w:t>mvn</w:t>
+      </w:r>
+      <w:proofErr w:type="spellEnd"/>
       <w:r>
         <w:rPr>
           <w:rFonts w:hint="eastAsia"/>
@@ -230,6 +208,12 @@
         <w:t xml:space="preserve"> </w:t>
       </w:r>
       <w:r>
+        <w:rPr>
+          <w:rFonts w:hint="eastAsia"/>
+        </w:rPr>
+        <w:t xml:space="preserve"> </w:t>
+      </w:r>
+      <w:r>
         <w:t>–</w:t>
       </w:r>
       <w:r>
@@ -245,20 +229,8 @@
         <w:t>验证安装</w:t>
       </w:r>
     </w:p>
-    <w:p>
-      <w:pPr>
-        <w:rPr>
-          <w:rFonts w:hint="eastAsia"/>
-        </w:rPr>
-      </w:pPr>
-    </w:p>
-    <w:p>
-      <w:pPr>
-        <w:rPr>
-          <w:rFonts w:hint="eastAsia"/>
-        </w:rPr>
-      </w:pPr>
-    </w:p>
+    <w:p/>
+    <w:p/>
     <w:p>
       <w:pPr>
         <w:rPr>
@@ -291,6 +263,46 @@
         <w:rPr>
           <w:rFonts w:hint="eastAsia"/>
         </w:rPr>
+        <w:t>工程：工程目录</w:t>
+      </w:r>
+      <w:r>
+        <w:rPr>
+          <w:rFonts w:hint="eastAsia"/>
+        </w:rPr>
+        <w:t>\pom.xml</w:t>
+      </w:r>
+      <w:r>
+        <w:rPr>
+          <w:rFonts w:hint="eastAsia"/>
+        </w:rPr>
+        <w:t xml:space="preserve"> </w:t>
+      </w:r>
+      <w:r>
+        <w:rPr>
+          <w:rFonts w:hint="eastAsia"/>
+        </w:rPr>
+        <w:t xml:space="preserve"> </w:t>
+      </w:r>
+      <w:proofErr w:type="spellStart"/>
+      <w:r>
+        <w:t>activeProfiles</w:t>
+      </w:r>
+      <w:proofErr w:type="spellEnd"/>
+      <w:r>
+        <w:t xml:space="preserve"> / profiles</w:t>
+      </w:r>
+      <w:r>
+        <w:rPr>
+          <w:rFonts w:hint="eastAsia"/>
+        </w:rPr>
+        <w:t>元素</w:t>
+      </w:r>
+    </w:p>
+    <w:p>
+      <w:r>
+        <w:rPr>
+          <w:rFonts w:hint="eastAsia"/>
+        </w:rPr>
         <w:t>用户：</w:t>
       </w:r>
       <w:r>
@@ -307,11 +319,6 @@
       </w:r>
     </w:p>
     <w:p>
-      <w:pPr>
-        <w:rPr>
-          <w:rFonts w:hint="eastAsia"/>
-        </w:rPr>
-      </w:pPr>
       <w:r>
         <w:rPr>
           <w:rFonts w:hint="eastAsia"/>
@@ -336,9 +343,11 @@
         </w:rPr>
         <w:t>\</w:t>
       </w:r>
+      <w:proofErr w:type="spellStart"/>
       <w:r>
         <w:t>conf</w:t>
       </w:r>
+      <w:proofErr w:type="spellEnd"/>
       <w:r>
         <w:rPr>
           <w:rFonts w:hint="eastAsia"/>
@@ -349,29 +358,2095 @@
         <w:t xml:space="preserve"> </w:t>
       </w:r>
       <w:r>
-        <w:t>settings.xml</w:t>
-      </w:r>
-    </w:p>
-    <w:p>
-      <w:pPr>
-        <w:rPr>
-          <w:rFonts w:hint="eastAsia"/>
-        </w:rPr>
-      </w:pPr>
-    </w:p>
-    <w:p>
-      <w:pPr>
-        <w:rPr>
-          <w:rFonts w:hint="eastAsia"/>
-        </w:rPr>
-      </w:pPr>
-    </w:p>
-    <w:p>
-      <w:pPr>
-        <w:rPr>
-          <w:rFonts w:hint="eastAsia"/>
-        </w:rPr>
-      </w:pPr>
+        <w:t>settings.</w:t>
+      </w:r>
+      <w:proofErr w:type="gramStart"/>
+      <w:r>
+        <w:t>xml</w:t>
+      </w:r>
+      <w:proofErr w:type="gramEnd"/>
+    </w:p>
+    <w:p/>
+    <w:p>
+      <w:pPr>
+        <w:rPr>
+          <w:rFonts w:hint="eastAsia"/>
+        </w:rPr>
+      </w:pPr>
+    </w:p>
+    <w:p>
+      <w:pPr>
+        <w:rPr>
+          <w:rFonts w:hint="eastAsia"/>
+        </w:rPr>
+      </w:pPr>
+    </w:p>
+    <w:p>
+      <w:pPr>
+        <w:rPr>
+          <w:rFonts w:hint="eastAsia"/>
+        </w:rPr>
+      </w:pPr>
+      <w:r>
+        <w:rPr>
+          <w:rFonts w:hint="eastAsia"/>
+        </w:rPr>
+        <w:t>仓库</w:t>
+      </w:r>
+    </w:p>
+    <w:p>
+      <w:pPr>
+        <w:ind w:firstLine="420"/>
+        <w:rPr>
+          <w:rFonts w:hint="eastAsia"/>
+        </w:rPr>
+      </w:pPr>
+      <w:r>
+        <w:rPr>
+          <w:rFonts w:hint="eastAsia"/>
+        </w:rPr>
+        <w:t>在</w:t>
+      </w:r>
+      <w:r>
+        <w:rPr>
+          <w:rFonts w:hint="eastAsia"/>
+        </w:rPr>
+        <w:t xml:space="preserve"> Maven </w:t>
+      </w:r>
+      <w:r>
+        <w:rPr>
+          <w:rFonts w:hint="eastAsia"/>
+        </w:rPr>
+        <w:t>的术语中，仓库是一个位置（</w:t>
+      </w:r>
+      <w:r>
+        <w:rPr>
+          <w:rFonts w:hint="eastAsia"/>
+        </w:rPr>
+        <w:t>place</w:t>
+      </w:r>
+      <w:r>
+        <w:rPr>
+          <w:rFonts w:hint="eastAsia"/>
+        </w:rPr>
+        <w:t>），例如目录，可以存储所有的工程</w:t>
+      </w:r>
+      <w:r>
+        <w:rPr>
+          <w:rFonts w:hint="eastAsia"/>
+        </w:rPr>
+        <w:t xml:space="preserve"> jar </w:t>
+      </w:r>
+      <w:r>
+        <w:rPr>
+          <w:rFonts w:hint="eastAsia"/>
+        </w:rPr>
+        <w:t>文件、</w:t>
+      </w:r>
+      <w:r>
+        <w:rPr>
+          <w:rFonts w:hint="eastAsia"/>
+        </w:rPr>
+        <w:t xml:space="preserve">library jar </w:t>
+      </w:r>
+      <w:r>
+        <w:rPr>
+          <w:rFonts w:hint="eastAsia"/>
+        </w:rPr>
+        <w:t>文件、插件或任何其他的工程指定的文件</w:t>
+      </w:r>
+      <w:r>
+        <w:rPr>
+          <w:rFonts w:hint="eastAsia"/>
+        </w:rPr>
+        <w:t>。</w:t>
+      </w:r>
+    </w:p>
+    <w:p>
+      <w:pPr>
+        <w:ind w:firstLine="420"/>
+        <w:rPr>
+          <w:rFonts w:hint="eastAsia"/>
+        </w:rPr>
+      </w:pPr>
+      <w:r>
+        <w:rPr>
+          <w:rFonts w:hint="eastAsia"/>
+        </w:rPr>
+        <w:t xml:space="preserve">Maven </w:t>
+      </w:r>
+      <w:r>
+        <w:rPr>
+          <w:rFonts w:hint="eastAsia"/>
+        </w:rPr>
+        <w:t>仓库有三种类型：本地（</w:t>
+      </w:r>
+      <w:r>
+        <w:rPr>
+          <w:rFonts w:hint="eastAsia"/>
+        </w:rPr>
+        <w:t>local</w:t>
+      </w:r>
+      <w:r>
+        <w:rPr>
+          <w:rFonts w:hint="eastAsia"/>
+        </w:rPr>
+        <w:t>）</w:t>
+      </w:r>
+      <w:r>
+        <w:rPr>
+          <w:rFonts w:hint="eastAsia"/>
+        </w:rPr>
+        <w:t>、</w:t>
+      </w:r>
+      <w:r>
+        <w:rPr>
+          <w:rFonts w:hint="eastAsia"/>
+        </w:rPr>
+        <w:t>中央（</w:t>
+      </w:r>
+      <w:r>
+        <w:rPr>
+          <w:rFonts w:hint="eastAsia"/>
+        </w:rPr>
+        <w:t>central</w:t>
+      </w:r>
+      <w:r>
+        <w:rPr>
+          <w:rFonts w:hint="eastAsia"/>
+        </w:rPr>
+        <w:t>）</w:t>
+      </w:r>
+      <w:r>
+        <w:rPr>
+          <w:rFonts w:hint="eastAsia"/>
+        </w:rPr>
+        <w:t>、</w:t>
+      </w:r>
+      <w:r>
+        <w:rPr>
+          <w:rFonts w:hint="eastAsia"/>
+        </w:rPr>
+        <w:t>远程（</w:t>
+      </w:r>
+      <w:r>
+        <w:rPr>
+          <w:rFonts w:hint="eastAsia"/>
+        </w:rPr>
+        <w:t>remote</w:t>
+      </w:r>
+      <w:r>
+        <w:rPr>
+          <w:rFonts w:hint="eastAsia"/>
+        </w:rPr>
+        <w:t>）</w:t>
+      </w:r>
+    </w:p>
+    <w:p>
+      <w:pPr>
+        <w:ind w:firstLine="420"/>
+        <w:rPr>
+          <w:rFonts w:hint="eastAsia"/>
+        </w:rPr>
+      </w:pPr>
+    </w:p>
+    <w:p>
+      <w:pPr>
+        <w:ind w:firstLine="420"/>
+        <w:rPr>
+          <w:rFonts w:hint="eastAsia"/>
+        </w:rPr>
+      </w:pPr>
+    </w:p>
+    <w:p>
+      <w:pPr>
+        <w:rPr>
+          <w:rFonts w:hint="eastAsia"/>
+        </w:rPr>
+      </w:pPr>
+      <w:r>
+        <w:rPr>
+          <w:rFonts w:hint="eastAsia"/>
+        </w:rPr>
+        <w:t>本地仓库</w:t>
+      </w:r>
+    </w:p>
+    <w:p>
+      <w:pPr>
+        <w:rPr>
+          <w:rFonts w:hint="eastAsia"/>
+        </w:rPr>
+      </w:pPr>
+      <w:r>
+        <w:rPr>
+          <w:rFonts w:hint="eastAsia"/>
+        </w:rPr>
+        <w:t>默认本地仓库在</w:t>
+      </w:r>
+      <w:r>
+        <w:t>C:\Users\ye\.m2\repository</w:t>
+      </w:r>
+    </w:p>
+    <w:p>
+      <w:pPr>
+        <w:rPr>
+          <w:rFonts w:hint="eastAsia"/>
+        </w:rPr>
+      </w:pPr>
+      <w:r>
+        <w:rPr>
+          <w:rFonts w:hint="eastAsia"/>
+        </w:rPr>
+        <w:t>在</w:t>
+      </w:r>
+      <w:r>
+        <w:rPr>
+          <w:rFonts w:hint="eastAsia"/>
+        </w:rPr>
+        <w:t>maven</w:t>
+      </w:r>
+      <w:r>
+        <w:rPr>
+          <w:rFonts w:hint="eastAsia"/>
+        </w:rPr>
+        <w:t>安装目录</w:t>
+      </w:r>
+      <w:r>
+        <w:t>\</w:t>
+      </w:r>
+      <w:proofErr w:type="spellStart"/>
+      <w:r>
+        <w:t>conf</w:t>
+      </w:r>
+      <w:proofErr w:type="spellEnd"/>
+      <w:r>
+        <w:t>\settings.xml</w:t>
+      </w:r>
+      <w:r>
+        <w:rPr>
+          <w:rFonts w:hint="eastAsia"/>
+        </w:rPr>
+        <w:t>配置本地仓库</w:t>
+      </w:r>
+    </w:p>
+    <w:p>
+      <w:pPr>
+        <w:rPr>
+          <w:rFonts w:hint="eastAsia"/>
+        </w:rPr>
+      </w:pPr>
+      <w:r>
+        <w:t>&lt;</w:t>
+      </w:r>
+      <w:proofErr w:type="spellStart"/>
+      <w:proofErr w:type="gramStart"/>
+      <w:r>
+        <w:t>localRepository</w:t>
+      </w:r>
+      <w:proofErr w:type="spellEnd"/>
+      <w:r>
+        <w:t>&gt;</w:t>
+      </w:r>
+      <w:proofErr w:type="gramEnd"/>
+      <w:r>
+        <w:t>E:/</w:t>
+      </w:r>
+      <w:proofErr w:type="spellStart"/>
+      <w:r>
+        <w:t>ws</w:t>
+      </w:r>
+      <w:proofErr w:type="spellEnd"/>
+      <w:r>
+        <w:t>/maven&lt;/</w:t>
+      </w:r>
+      <w:proofErr w:type="spellStart"/>
+      <w:r>
+        <w:t>localRepository</w:t>
+      </w:r>
+      <w:proofErr w:type="spellEnd"/>
+      <w:r>
+        <w:t>&gt;</w:t>
+      </w:r>
+    </w:p>
+    <w:p>
+      <w:pPr>
+        <w:rPr>
+          <w:rFonts w:hint="eastAsia"/>
+        </w:rPr>
+      </w:pPr>
+    </w:p>
+    <w:p>
+      <w:pPr>
+        <w:rPr>
+          <w:rFonts w:hint="eastAsia"/>
+        </w:rPr>
+      </w:pPr>
+      <w:r>
+        <w:rPr>
+          <w:rFonts w:hint="eastAsia"/>
+        </w:rPr>
+        <w:t>中央仓库</w:t>
+      </w:r>
+    </w:p>
+    <w:p>
+      <w:pPr>
+        <w:rPr>
+          <w:rFonts w:hint="eastAsia"/>
+        </w:rPr>
+      </w:pPr>
+      <w:r>
+        <w:rPr>
+          <w:rFonts w:hint="eastAsia"/>
+        </w:rPr>
+        <w:t xml:space="preserve">Maven </w:t>
+      </w:r>
+      <w:r>
+        <w:rPr>
+          <w:rFonts w:hint="eastAsia"/>
+        </w:rPr>
+        <w:t>中央仓库是由</w:t>
+      </w:r>
+      <w:r>
+        <w:rPr>
+          <w:rFonts w:hint="eastAsia"/>
+        </w:rPr>
+        <w:t xml:space="preserve"> Maven </w:t>
+      </w:r>
+      <w:r>
+        <w:rPr>
+          <w:rFonts w:hint="eastAsia"/>
+        </w:rPr>
+        <w:t>社区提供的仓库，其中包含了大量常用的库。</w:t>
+      </w:r>
+    </w:p>
+    <w:p>
+      <w:pPr>
+        <w:rPr>
+          <w:rFonts w:hint="eastAsia"/>
+        </w:rPr>
+      </w:pPr>
+      <w:r>
+        <w:rPr>
+          <w:rFonts w:hint="eastAsia"/>
+        </w:rPr>
+        <w:t>要浏览中央仓库的内容，</w:t>
+      </w:r>
+      <w:r>
+        <w:rPr>
+          <w:rFonts w:hint="eastAsia"/>
+        </w:rPr>
+        <w:t xml:space="preserve">maven </w:t>
+      </w:r>
+      <w:r>
+        <w:rPr>
+          <w:rFonts w:hint="eastAsia"/>
+        </w:rPr>
+        <w:t>社区提供了一个</w:t>
+      </w:r>
+      <w:r>
+        <w:rPr>
+          <w:rFonts w:hint="eastAsia"/>
+        </w:rPr>
+        <w:t xml:space="preserve"> URL</w:t>
+      </w:r>
+      <w:r>
+        <w:rPr>
+          <w:rFonts w:hint="eastAsia"/>
+        </w:rPr>
+        <w:t>：</w:t>
+      </w:r>
+      <w:r>
+        <w:rPr>
+          <w:rFonts w:hint="eastAsia"/>
+        </w:rPr>
+        <w:t>http://search.maven.org/#browse</w:t>
+      </w:r>
+      <w:r>
+        <w:rPr>
+          <w:rFonts w:hint="eastAsia"/>
+        </w:rPr>
+        <w:t>。使用这个仓库，开发人员可以搜索所有可以获取的代码库。</w:t>
+      </w:r>
+    </w:p>
+    <w:p>
+      <w:pPr>
+        <w:rPr>
+          <w:rFonts w:hint="eastAsia"/>
+        </w:rPr>
+      </w:pPr>
+    </w:p>
+    <w:p>
+      <w:pPr>
+        <w:rPr>
+          <w:rFonts w:hint="eastAsia"/>
+        </w:rPr>
+      </w:pPr>
+      <w:r>
+        <w:rPr>
+          <w:rFonts w:hint="eastAsia"/>
+        </w:rPr>
+        <w:t>远程仓库</w:t>
+      </w:r>
+    </w:p>
+    <w:p>
+      <w:pPr>
+        <w:rPr>
+          <w:rFonts w:hint="eastAsia"/>
+        </w:rPr>
+      </w:pPr>
+      <w:r>
+        <w:rPr>
+          <w:rFonts w:hint="eastAsia"/>
+        </w:rPr>
+        <w:t>如果</w:t>
+      </w:r>
+      <w:r>
+        <w:rPr>
+          <w:rFonts w:hint="eastAsia"/>
+        </w:rPr>
+        <w:t xml:space="preserve"> Maven </w:t>
+      </w:r>
+      <w:r>
+        <w:rPr>
+          <w:rFonts w:hint="eastAsia"/>
+        </w:rPr>
+        <w:t>在中央仓库中也找不到依赖的库文件，它会停止构建过程并输出错误信息到控制台。为避免这种情况，</w:t>
+      </w:r>
+      <w:r>
+        <w:rPr>
+          <w:rFonts w:hint="eastAsia"/>
+        </w:rPr>
+        <w:t xml:space="preserve">Maven </w:t>
+      </w:r>
+      <w:r>
+        <w:rPr>
+          <w:rFonts w:hint="eastAsia"/>
+        </w:rPr>
+        <w:t>提供了远程仓库的概念，它是开发人员自己定制仓库，包含了所需要的代码</w:t>
+      </w:r>
+      <w:proofErr w:type="gramStart"/>
+      <w:r>
+        <w:rPr>
+          <w:rFonts w:hint="eastAsia"/>
+        </w:rPr>
+        <w:t>库或者</w:t>
+      </w:r>
+      <w:proofErr w:type="gramEnd"/>
+      <w:r>
+        <w:rPr>
+          <w:rFonts w:hint="eastAsia"/>
+        </w:rPr>
+        <w:t>其他工程中用到的</w:t>
+      </w:r>
+      <w:r>
+        <w:rPr>
+          <w:rFonts w:hint="eastAsia"/>
+        </w:rPr>
+        <w:t xml:space="preserve"> jar </w:t>
+      </w:r>
+      <w:r>
+        <w:rPr>
+          <w:rFonts w:hint="eastAsia"/>
+        </w:rPr>
+        <w:t>文件。</w:t>
+      </w:r>
+    </w:p>
+    <w:p>
+      <w:pPr>
+        <w:rPr>
+          <w:rFonts w:hint="eastAsia"/>
+        </w:rPr>
+      </w:pPr>
+    </w:p>
+    <w:p>
+      <w:pPr>
+        <w:rPr>
+          <w:rFonts w:hint="eastAsia"/>
+        </w:rPr>
+      </w:pPr>
+      <w:r>
+        <w:rPr>
+          <w:rFonts w:hint="eastAsia"/>
+        </w:rPr>
+        <w:t xml:space="preserve">Maven </w:t>
+      </w:r>
+      <w:r>
+        <w:rPr>
+          <w:rFonts w:hint="eastAsia"/>
+        </w:rPr>
+        <w:t>依赖搜索顺序</w:t>
+      </w:r>
+    </w:p>
+    <w:p>
+      <w:pPr>
+        <w:rPr>
+          <w:rFonts w:hint="eastAsia"/>
+        </w:rPr>
+      </w:pPr>
+      <w:r>
+        <w:rPr>
+          <w:rFonts w:hint="eastAsia"/>
+        </w:rPr>
+        <w:t>当我们执行</w:t>
+      </w:r>
+      <w:r>
+        <w:rPr>
+          <w:rFonts w:hint="eastAsia"/>
+        </w:rPr>
+        <w:t xml:space="preserve"> Maven </w:t>
+      </w:r>
+      <w:r>
+        <w:rPr>
+          <w:rFonts w:hint="eastAsia"/>
+        </w:rPr>
+        <w:t>构建命令时，</w:t>
+      </w:r>
+      <w:r>
+        <w:rPr>
+          <w:rFonts w:hint="eastAsia"/>
+        </w:rPr>
+        <w:t xml:space="preserve">Maven </w:t>
+      </w:r>
+      <w:r>
+        <w:rPr>
+          <w:rFonts w:hint="eastAsia"/>
+        </w:rPr>
+        <w:t>开始按照以下顺序查找依赖的库：</w:t>
+      </w:r>
+    </w:p>
+    <w:p/>
+    <w:p>
+      <w:pPr>
+        <w:rPr>
+          <w:rFonts w:hint="eastAsia"/>
+        </w:rPr>
+      </w:pPr>
+      <w:r>
+        <w:rPr>
+          <w:rFonts w:hint="eastAsia"/>
+        </w:rPr>
+        <w:t>步骤</w:t>
+      </w:r>
+      <w:r>
+        <w:rPr>
+          <w:rFonts w:hint="eastAsia"/>
+        </w:rPr>
+        <w:t xml:space="preserve"> 1 </w:t>
+      </w:r>
+      <w:r>
+        <w:rPr>
+          <w:rFonts w:hint="eastAsia"/>
+        </w:rPr>
+        <w:t>－</w:t>
+      </w:r>
+      <w:r>
+        <w:rPr>
+          <w:rFonts w:hint="eastAsia"/>
+        </w:rPr>
+        <w:t xml:space="preserve"> </w:t>
+      </w:r>
+      <w:r>
+        <w:rPr>
+          <w:rFonts w:hint="eastAsia"/>
+        </w:rPr>
+        <w:t>在本地仓库中搜索，如果找不到，执行步骤</w:t>
+      </w:r>
+      <w:r>
+        <w:rPr>
+          <w:rFonts w:hint="eastAsia"/>
+        </w:rPr>
+        <w:t xml:space="preserve"> 2</w:t>
+      </w:r>
+      <w:r>
+        <w:rPr>
+          <w:rFonts w:hint="eastAsia"/>
+        </w:rPr>
+        <w:t>，如果找到了则执行其他操作。</w:t>
+      </w:r>
+    </w:p>
+    <w:p>
+      <w:pPr>
+        <w:rPr>
+          <w:rFonts w:hint="eastAsia"/>
+        </w:rPr>
+      </w:pPr>
+      <w:r>
+        <w:rPr>
+          <w:rFonts w:hint="eastAsia"/>
+        </w:rPr>
+        <w:t>步骤</w:t>
+      </w:r>
+      <w:r>
+        <w:rPr>
+          <w:rFonts w:hint="eastAsia"/>
+        </w:rPr>
+        <w:t xml:space="preserve"> 2 </w:t>
+      </w:r>
+      <w:r>
+        <w:rPr>
+          <w:rFonts w:hint="eastAsia"/>
+        </w:rPr>
+        <w:t>－</w:t>
+      </w:r>
+      <w:r>
+        <w:rPr>
+          <w:rFonts w:hint="eastAsia"/>
+        </w:rPr>
+        <w:t xml:space="preserve"> </w:t>
+      </w:r>
+      <w:r>
+        <w:rPr>
+          <w:rFonts w:hint="eastAsia"/>
+        </w:rPr>
+        <w:t>在中央仓库中搜索，如果找不到，并且有一个或多个远程仓库已经设置，则执行步骤</w:t>
+      </w:r>
+      <w:r>
+        <w:rPr>
+          <w:rFonts w:hint="eastAsia"/>
+        </w:rPr>
+        <w:t xml:space="preserve"> 4</w:t>
+      </w:r>
+      <w:r>
+        <w:rPr>
+          <w:rFonts w:hint="eastAsia"/>
+        </w:rPr>
+        <w:t>，如果找到了则下载到本地仓库中已被将来引用。</w:t>
+      </w:r>
+    </w:p>
+    <w:p>
+      <w:pPr>
+        <w:rPr>
+          <w:rFonts w:hint="eastAsia"/>
+        </w:rPr>
+      </w:pPr>
+      <w:r>
+        <w:rPr>
+          <w:rFonts w:hint="eastAsia"/>
+        </w:rPr>
+        <w:t>步骤</w:t>
+      </w:r>
+      <w:r>
+        <w:rPr>
+          <w:rFonts w:hint="eastAsia"/>
+        </w:rPr>
+        <w:t xml:space="preserve"> 3 </w:t>
+      </w:r>
+      <w:r>
+        <w:rPr>
+          <w:rFonts w:hint="eastAsia"/>
+        </w:rPr>
+        <w:t>－</w:t>
+      </w:r>
+      <w:r>
+        <w:rPr>
+          <w:rFonts w:hint="eastAsia"/>
+        </w:rPr>
+        <w:t xml:space="preserve"> </w:t>
+      </w:r>
+      <w:r>
+        <w:rPr>
+          <w:rFonts w:hint="eastAsia"/>
+        </w:rPr>
+        <w:t>如果远程仓库没有被设置，</w:t>
+      </w:r>
+      <w:r>
+        <w:rPr>
+          <w:rFonts w:hint="eastAsia"/>
+        </w:rPr>
+        <w:t xml:space="preserve">Maven </w:t>
+      </w:r>
+      <w:r>
+        <w:rPr>
+          <w:rFonts w:hint="eastAsia"/>
+        </w:rPr>
+        <w:t>将简单的停滞处理并抛出错误（无法找到依赖的文件）。</w:t>
+      </w:r>
+    </w:p>
+    <w:p>
+      <w:pPr>
+        <w:rPr>
+          <w:rFonts w:hint="eastAsia"/>
+        </w:rPr>
+      </w:pPr>
+      <w:r>
+        <w:rPr>
+          <w:rFonts w:hint="eastAsia"/>
+        </w:rPr>
+        <w:lastRenderedPageBreak/>
+        <w:t>步骤</w:t>
+      </w:r>
+      <w:r>
+        <w:rPr>
+          <w:rFonts w:hint="eastAsia"/>
+        </w:rPr>
+        <w:t xml:space="preserve"> 4 </w:t>
+      </w:r>
+      <w:r>
+        <w:rPr>
+          <w:rFonts w:hint="eastAsia"/>
+        </w:rPr>
+        <w:t>－</w:t>
+      </w:r>
+      <w:r>
+        <w:rPr>
+          <w:rFonts w:hint="eastAsia"/>
+        </w:rPr>
+        <w:t xml:space="preserve"> </w:t>
+      </w:r>
+      <w:r>
+        <w:rPr>
+          <w:rFonts w:hint="eastAsia"/>
+        </w:rPr>
+        <w:t>在一个或多个远程仓库中搜索依赖的文件，如果找到则下载到本地仓库已被将来引用，否则</w:t>
+      </w:r>
+      <w:r>
+        <w:rPr>
+          <w:rFonts w:hint="eastAsia"/>
+        </w:rPr>
+        <w:t xml:space="preserve"> Maven </w:t>
+      </w:r>
+      <w:r>
+        <w:rPr>
+          <w:rFonts w:hint="eastAsia"/>
+        </w:rPr>
+        <w:t>将停止处理并抛出错误（无法找到依赖的文件）。</w:t>
+      </w:r>
+    </w:p>
+    <w:p>
+      <w:pPr>
+        <w:rPr>
+          <w:rFonts w:hint="eastAsia"/>
+        </w:rPr>
+      </w:pPr>
+    </w:p>
+    <w:p>
+      <w:pPr>
+        <w:rPr>
+          <w:rFonts w:hint="eastAsia"/>
+        </w:rPr>
+      </w:pPr>
+    </w:p>
+    <w:p>
+      <w:pPr>
+        <w:rPr>
+          <w:rFonts w:hint="eastAsia"/>
+        </w:rPr>
+      </w:pPr>
+      <w:r>
+        <w:rPr>
+          <w:rFonts w:hint="eastAsia"/>
+        </w:rPr>
+        <w:t>外部依赖</w:t>
+      </w:r>
+    </w:p>
+    <w:p>
+      <w:pPr>
+        <w:rPr>
+          <w:rFonts w:hint="eastAsia"/>
+        </w:rPr>
+      </w:pPr>
+    </w:p>
+    <w:p>
+      <w:pPr>
+        <w:rPr>
+          <w:rFonts w:hint="eastAsia"/>
+        </w:rPr>
+      </w:pPr>
+      <w:r>
+        <w:rPr>
+          <w:rFonts w:hint="eastAsia"/>
+        </w:rPr>
+        <w:t>外部依赖（</w:t>
+      </w:r>
+      <w:r>
+        <w:rPr>
+          <w:rFonts w:hint="eastAsia"/>
+        </w:rPr>
+        <w:t>library jar location</w:t>
+      </w:r>
+      <w:r>
+        <w:rPr>
+          <w:rFonts w:hint="eastAsia"/>
+        </w:rPr>
+        <w:t>）能够像其他依赖一样在</w:t>
+      </w:r>
+      <w:r>
+        <w:rPr>
+          <w:rFonts w:hint="eastAsia"/>
+        </w:rPr>
+        <w:t xml:space="preserve"> pom.xml </w:t>
+      </w:r>
+      <w:r>
+        <w:rPr>
+          <w:rFonts w:hint="eastAsia"/>
+        </w:rPr>
+        <w:t>中配置。</w:t>
+      </w:r>
+    </w:p>
+    <w:p>
+      <w:pPr>
+        <w:rPr>
+          <w:rFonts w:hint="eastAsia"/>
+        </w:rPr>
+      </w:pPr>
+      <w:r>
+        <w:rPr>
+          <w:rFonts w:hint="eastAsia"/>
+        </w:rPr>
+        <w:t>指定</w:t>
+      </w:r>
+      <w:r>
+        <w:rPr>
+          <w:rFonts w:hint="eastAsia"/>
+        </w:rPr>
+        <w:t xml:space="preserve"> </w:t>
+      </w:r>
+      <w:proofErr w:type="spellStart"/>
+      <w:r>
+        <w:rPr>
+          <w:rFonts w:hint="eastAsia"/>
+        </w:rPr>
+        <w:t>groupId</w:t>
+      </w:r>
+      <w:proofErr w:type="spellEnd"/>
+      <w:r>
+        <w:rPr>
+          <w:rFonts w:hint="eastAsia"/>
+        </w:rPr>
+        <w:t xml:space="preserve"> </w:t>
+      </w:r>
+      <w:r>
+        <w:rPr>
+          <w:rFonts w:hint="eastAsia"/>
+        </w:rPr>
+        <w:t>为</w:t>
+      </w:r>
+      <w:r>
+        <w:rPr>
+          <w:rFonts w:hint="eastAsia"/>
+        </w:rPr>
+        <w:t xml:space="preserve"> library </w:t>
+      </w:r>
+      <w:r>
+        <w:rPr>
+          <w:rFonts w:hint="eastAsia"/>
+        </w:rPr>
+        <w:t>的名称。</w:t>
+      </w:r>
+    </w:p>
+    <w:p>
+      <w:pPr>
+        <w:rPr>
+          <w:rFonts w:hint="eastAsia"/>
+        </w:rPr>
+      </w:pPr>
+      <w:r>
+        <w:rPr>
+          <w:rFonts w:hint="eastAsia"/>
+        </w:rPr>
+        <w:t>指定</w:t>
+      </w:r>
+      <w:r>
+        <w:rPr>
+          <w:rFonts w:hint="eastAsia"/>
+        </w:rPr>
+        <w:t xml:space="preserve"> </w:t>
+      </w:r>
+      <w:proofErr w:type="spellStart"/>
+      <w:r>
+        <w:rPr>
+          <w:rFonts w:hint="eastAsia"/>
+        </w:rPr>
+        <w:t>artifactId</w:t>
+      </w:r>
+      <w:proofErr w:type="spellEnd"/>
+      <w:r>
+        <w:rPr>
+          <w:rFonts w:hint="eastAsia"/>
+        </w:rPr>
+        <w:t xml:space="preserve"> </w:t>
+      </w:r>
+      <w:r>
+        <w:rPr>
+          <w:rFonts w:hint="eastAsia"/>
+        </w:rPr>
+        <w:t>为</w:t>
+      </w:r>
+      <w:r>
+        <w:rPr>
+          <w:rFonts w:hint="eastAsia"/>
+        </w:rPr>
+        <w:t xml:space="preserve"> library </w:t>
+      </w:r>
+      <w:r>
+        <w:rPr>
+          <w:rFonts w:hint="eastAsia"/>
+        </w:rPr>
+        <w:t>的名称。</w:t>
+      </w:r>
+    </w:p>
+    <w:p>
+      <w:pPr>
+        <w:rPr>
+          <w:rFonts w:hint="eastAsia"/>
+        </w:rPr>
+      </w:pPr>
+      <w:r>
+        <w:rPr>
+          <w:rFonts w:hint="eastAsia"/>
+        </w:rPr>
+        <w:t>指定作用域（</w:t>
+      </w:r>
+      <w:r>
+        <w:rPr>
+          <w:rFonts w:hint="eastAsia"/>
+        </w:rPr>
+        <w:t>scope</w:t>
+      </w:r>
+      <w:r>
+        <w:rPr>
+          <w:rFonts w:hint="eastAsia"/>
+        </w:rPr>
+        <w:t>）为系统。</w:t>
+      </w:r>
+    </w:p>
+    <w:p>
+      <w:pPr>
+        <w:rPr>
+          <w:rFonts w:hint="eastAsia"/>
+        </w:rPr>
+      </w:pPr>
+      <w:r>
+        <w:rPr>
+          <w:rFonts w:hint="eastAsia"/>
+        </w:rPr>
+        <w:t>指定相对于工程位置的系统路径。</w:t>
+      </w:r>
+    </w:p>
+    <w:p>
+      <w:pPr>
+        <w:rPr>
+          <w:rFonts w:hint="eastAsia"/>
+        </w:rPr>
+      </w:pPr>
+    </w:p>
+    <w:p>
+      <w:pPr>
+        <w:rPr>
+          <w:rFonts w:hint="eastAsia"/>
+        </w:rPr>
+      </w:pPr>
+      <w:r>
+        <w:rPr>
+          <w:rFonts w:hint="eastAsia"/>
+        </w:rPr>
+        <w:t>例子：</w:t>
+      </w:r>
+    </w:p>
+    <w:p>
+      <w:r>
+        <w:t>&lt;</w:t>
+      </w:r>
+      <w:proofErr w:type="gramStart"/>
+      <w:r>
+        <w:t>dependency</w:t>
+      </w:r>
+      <w:proofErr w:type="gramEnd"/>
+      <w:r>
+        <w:t>&gt;</w:t>
+      </w:r>
+    </w:p>
+    <w:p>
+      <w:r>
+        <w:t xml:space="preserve">             &lt;</w:t>
+      </w:r>
+      <w:proofErr w:type="spellStart"/>
+      <w:proofErr w:type="gramStart"/>
+      <w:r>
+        <w:t>groupId</w:t>
+      </w:r>
+      <w:proofErr w:type="spellEnd"/>
+      <w:r>
+        <w:t>&gt;</w:t>
+      </w:r>
+      <w:proofErr w:type="spellStart"/>
+      <w:proofErr w:type="gramEnd"/>
+      <w:r>
+        <w:t>ldapjdk</w:t>
+      </w:r>
+      <w:proofErr w:type="spellEnd"/>
+      <w:r>
+        <w:t>&lt;/</w:t>
+      </w:r>
+      <w:proofErr w:type="spellStart"/>
+      <w:r>
+        <w:t>groupId</w:t>
+      </w:r>
+      <w:proofErr w:type="spellEnd"/>
+      <w:r>
+        <w:t>&gt;</w:t>
+      </w:r>
+    </w:p>
+    <w:p>
+      <w:r>
+        <w:t xml:space="preserve">             &lt;</w:t>
+      </w:r>
+      <w:proofErr w:type="spellStart"/>
+      <w:proofErr w:type="gramStart"/>
+      <w:r>
+        <w:t>artifactId</w:t>
+      </w:r>
+      <w:proofErr w:type="spellEnd"/>
+      <w:r>
+        <w:t>&gt;</w:t>
+      </w:r>
+      <w:proofErr w:type="spellStart"/>
+      <w:proofErr w:type="gramEnd"/>
+      <w:r>
+        <w:t>ldapjdk</w:t>
+      </w:r>
+      <w:proofErr w:type="spellEnd"/>
+      <w:r>
+        <w:t>&lt;/</w:t>
+      </w:r>
+      <w:proofErr w:type="spellStart"/>
+      <w:r>
+        <w:t>artifactId</w:t>
+      </w:r>
+      <w:proofErr w:type="spellEnd"/>
+      <w:r>
+        <w:t>&gt;</w:t>
+      </w:r>
+    </w:p>
+    <w:p>
+      <w:r>
+        <w:t xml:space="preserve">             &lt;</w:t>
+      </w:r>
+      <w:proofErr w:type="gramStart"/>
+      <w:r>
+        <w:t>scope&gt;</w:t>
+      </w:r>
+      <w:proofErr w:type="gramEnd"/>
+      <w:r>
+        <w:t>system&lt;/scope&gt;</w:t>
+      </w:r>
+    </w:p>
+    <w:p>
+      <w:r>
+        <w:t xml:space="preserve">             &lt;</w:t>
+      </w:r>
+      <w:proofErr w:type="gramStart"/>
+      <w:r>
+        <w:t>version&gt;</w:t>
+      </w:r>
+      <w:proofErr w:type="gramEnd"/>
+      <w:r>
+        <w:t>1.0&lt;/version&gt;</w:t>
+      </w:r>
+    </w:p>
+    <w:p>
+      <w:r>
+        <w:t xml:space="preserve">             &lt;</w:t>
+      </w:r>
+      <w:proofErr w:type="spellStart"/>
+      <w:r>
+        <w:t>systemPath</w:t>
+      </w:r>
+      <w:proofErr w:type="spellEnd"/>
+      <w:r>
+        <w:t>&gt;${</w:t>
+      </w:r>
+      <w:proofErr w:type="spellStart"/>
+      <w:r>
+        <w:t>basedir</w:t>
+      </w:r>
+      <w:proofErr w:type="spellEnd"/>
+      <w:r>
+        <w:t>}\</w:t>
+      </w:r>
+      <w:proofErr w:type="spellStart"/>
+      <w:r>
+        <w:t>src</w:t>
+      </w:r>
+      <w:proofErr w:type="spellEnd"/>
+      <w:r>
+        <w:t>\lib\ldapjdk.jar&lt;/</w:t>
+      </w:r>
+      <w:proofErr w:type="spellStart"/>
+      <w:r>
+        <w:t>systemPath</w:t>
+      </w:r>
+      <w:proofErr w:type="spellEnd"/>
+      <w:r>
+        <w:t>&gt;</w:t>
+      </w:r>
+    </w:p>
+    <w:p>
+      <w:pPr>
+        <w:rPr>
+          <w:rFonts w:hint="eastAsia"/>
+        </w:rPr>
+      </w:pPr>
+      <w:r>
+        <w:t xml:space="preserve">          &lt;/dependency&gt;</w:t>
+      </w:r>
+    </w:p>
+    <w:p>
+      <w:pPr>
+        <w:rPr>
+          <w:rFonts w:hint="eastAsia"/>
+        </w:rPr>
+      </w:pPr>
+    </w:p>
+    <w:p>
+      <w:pPr>
+        <w:rPr>
+          <w:rFonts w:hint="eastAsia"/>
+        </w:rPr>
+      </w:pPr>
+    </w:p>
+    <w:p>
+      <w:pPr>
+        <w:rPr>
+          <w:rFonts w:hint="eastAsia"/>
+        </w:rPr>
+      </w:pPr>
+    </w:p>
+    <w:p>
+      <w:pPr>
+        <w:rPr>
+          <w:rFonts w:hint="eastAsia"/>
+        </w:rPr>
+      </w:pPr>
+    </w:p>
+    <w:p>
+      <w:pPr>
+        <w:rPr>
+          <w:rFonts w:hint="eastAsia"/>
+        </w:rPr>
+      </w:pPr>
+      <w:r>
+        <w:rPr>
+          <w:rFonts w:hint="eastAsia"/>
+        </w:rPr>
+        <w:t>插件与目标</w:t>
+      </w:r>
+    </w:p>
+    <w:p>
+      <w:pPr>
+        <w:ind w:firstLine="420"/>
+        <w:rPr>
+          <w:rFonts w:hint="eastAsia"/>
+        </w:rPr>
+      </w:pPr>
+      <w:r>
+        <w:rPr>
+          <w:rFonts w:hint="eastAsia"/>
+        </w:rPr>
+        <w:t>一个</w:t>
+      </w:r>
+      <w:r>
+        <w:rPr>
+          <w:rFonts w:hint="eastAsia"/>
+        </w:rPr>
+        <w:t>Maven</w:t>
+      </w:r>
+      <w:r>
+        <w:rPr>
+          <w:rFonts w:hint="eastAsia"/>
+        </w:rPr>
+        <w:t>插件是一个单个或者多个目标的集合。</w:t>
+      </w:r>
+      <w:r>
+        <w:rPr>
+          <w:rFonts w:hint="eastAsia"/>
+        </w:rPr>
+        <w:t>Maven</w:t>
+      </w:r>
+      <w:r>
+        <w:rPr>
+          <w:rFonts w:hint="eastAsia"/>
+        </w:rPr>
+        <w:t>插件的例子有一些简单但核心的</w:t>
+      </w:r>
+    </w:p>
+    <w:p>
+      <w:pPr>
+        <w:rPr>
+          <w:rFonts w:hint="eastAsia"/>
+        </w:rPr>
+      </w:pPr>
+      <w:r>
+        <w:rPr>
+          <w:rFonts w:hint="eastAsia"/>
+        </w:rPr>
+        <w:t>插件，像</w:t>
+      </w:r>
+      <w:r>
+        <w:rPr>
+          <w:rFonts w:hint="eastAsia"/>
+        </w:rPr>
+        <w:t>Jar</w:t>
+      </w:r>
+      <w:r>
+        <w:rPr>
+          <w:rFonts w:hint="eastAsia"/>
+        </w:rPr>
+        <w:t>插件，它包含了一组创建</w:t>
+      </w:r>
+      <w:r>
+        <w:rPr>
+          <w:rFonts w:hint="eastAsia"/>
+        </w:rPr>
+        <w:t>JAR</w:t>
+      </w:r>
+      <w:r>
+        <w:rPr>
+          <w:rFonts w:hint="eastAsia"/>
+        </w:rPr>
+        <w:t>文件的目标，</w:t>
+      </w:r>
+      <w:r>
+        <w:rPr>
+          <w:rFonts w:hint="eastAsia"/>
+        </w:rPr>
+        <w:t>Compiler</w:t>
+      </w:r>
+      <w:r>
+        <w:rPr>
+          <w:rFonts w:hint="eastAsia"/>
+        </w:rPr>
+        <w:t>插件，它包含了</w:t>
+      </w:r>
+      <w:proofErr w:type="gramStart"/>
+      <w:r>
+        <w:rPr>
+          <w:rFonts w:hint="eastAsia"/>
+        </w:rPr>
+        <w:t>一</w:t>
+      </w:r>
+      <w:proofErr w:type="gramEnd"/>
+      <w:r>
+        <w:rPr>
+          <w:rFonts w:hint="eastAsia"/>
+        </w:rPr>
+        <w:t>组编</w:t>
+      </w:r>
+    </w:p>
+    <w:p>
+      <w:pPr>
+        <w:rPr>
+          <w:rFonts w:hint="eastAsia"/>
+        </w:rPr>
+      </w:pPr>
+      <w:r>
+        <w:rPr>
+          <w:rFonts w:hint="eastAsia"/>
+        </w:rPr>
+        <w:t>译源代码和测试代码的目标，或者</w:t>
+      </w:r>
+      <w:r>
+        <w:rPr>
+          <w:rFonts w:hint="eastAsia"/>
+        </w:rPr>
+        <w:t>Surefire</w:t>
+      </w:r>
+      <w:r>
+        <w:rPr>
+          <w:rFonts w:hint="eastAsia"/>
+        </w:rPr>
+        <w:t>插件，它包含一组运行单元测试和生成测试</w:t>
+      </w:r>
+    </w:p>
+    <w:p>
+      <w:pPr>
+        <w:rPr>
+          <w:rFonts w:hint="eastAsia"/>
+        </w:rPr>
+      </w:pPr>
+      <w:r>
+        <w:rPr>
+          <w:rFonts w:hint="eastAsia"/>
+        </w:rPr>
+        <w:t>报告的目标。而其它的，更有专门的插件包括：</w:t>
+      </w:r>
+      <w:r>
+        <w:rPr>
+          <w:rFonts w:hint="eastAsia"/>
+        </w:rPr>
+        <w:t>Hibernate3</w:t>
+      </w:r>
+      <w:r>
+        <w:rPr>
+          <w:rFonts w:hint="eastAsia"/>
+        </w:rPr>
+        <w:t>插件，用来集成流行的持久</w:t>
+      </w:r>
+    </w:p>
+    <w:p>
+      <w:pPr>
+        <w:rPr>
+          <w:rFonts w:hint="eastAsia"/>
+        </w:rPr>
+      </w:pPr>
+      <w:r>
+        <w:rPr>
+          <w:rFonts w:hint="eastAsia"/>
+        </w:rPr>
+        <w:t>化框架</w:t>
+      </w:r>
+      <w:r>
+        <w:rPr>
+          <w:rFonts w:hint="eastAsia"/>
+        </w:rPr>
+        <w:t>Hibernate</w:t>
+      </w:r>
+      <w:r>
+        <w:rPr>
+          <w:rFonts w:hint="eastAsia"/>
+        </w:rPr>
+        <w:t>，</w:t>
+      </w:r>
+      <w:proofErr w:type="spellStart"/>
+      <w:r>
+        <w:rPr>
+          <w:rFonts w:hint="eastAsia"/>
+        </w:rPr>
+        <w:t>JRuby</w:t>
+      </w:r>
+      <w:proofErr w:type="spellEnd"/>
+      <w:r>
+        <w:rPr>
+          <w:rFonts w:hint="eastAsia"/>
+        </w:rPr>
+        <w:t>插件，它让你能够让运行</w:t>
+      </w:r>
+      <w:r>
+        <w:rPr>
+          <w:rFonts w:hint="eastAsia"/>
+        </w:rPr>
+        <w:t>ruby</w:t>
+      </w:r>
+      <w:r>
+        <w:rPr>
+          <w:rFonts w:hint="eastAsia"/>
+        </w:rPr>
+        <w:t>称为</w:t>
+      </w:r>
+      <w:r>
+        <w:rPr>
+          <w:rFonts w:hint="eastAsia"/>
+        </w:rPr>
+        <w:t>Maven</w:t>
+      </w:r>
+      <w:r>
+        <w:rPr>
+          <w:rFonts w:hint="eastAsia"/>
+        </w:rPr>
+        <w:t>构建的一部分或者用</w:t>
+      </w:r>
+    </w:p>
+    <w:p>
+      <w:pPr>
+        <w:rPr>
+          <w:rFonts w:hint="eastAsia"/>
+        </w:rPr>
+      </w:pPr>
+      <w:r>
+        <w:rPr>
+          <w:rFonts w:hint="eastAsia"/>
+        </w:rPr>
+        <w:t>Ruby</w:t>
+      </w:r>
+      <w:r>
+        <w:rPr>
+          <w:rFonts w:hint="eastAsia"/>
+        </w:rPr>
+        <w:t>来编写</w:t>
+      </w:r>
+      <w:r>
+        <w:rPr>
+          <w:rFonts w:hint="eastAsia"/>
+        </w:rPr>
+        <w:t>Maven</w:t>
+      </w:r>
+      <w:r>
+        <w:rPr>
+          <w:rFonts w:hint="eastAsia"/>
+        </w:rPr>
+        <w:t>插件。</w:t>
+      </w:r>
+      <w:r>
+        <w:rPr>
+          <w:rFonts w:hint="eastAsia"/>
+        </w:rPr>
+        <w:t>Maven</w:t>
+      </w:r>
+      <w:r>
+        <w:rPr>
+          <w:rFonts w:hint="eastAsia"/>
+        </w:rPr>
+        <w:t>也提供了自定义插件的能力。一个定制的插件可以用</w:t>
+      </w:r>
+      <w:r>
+        <w:rPr>
+          <w:rFonts w:hint="eastAsia"/>
+        </w:rPr>
+        <w:t>Java</w:t>
+      </w:r>
+    </w:p>
+    <w:p>
+      <w:pPr>
+        <w:rPr>
+          <w:rFonts w:hint="eastAsia"/>
+        </w:rPr>
+      </w:pPr>
+      <w:r>
+        <w:rPr>
+          <w:rFonts w:hint="eastAsia"/>
+        </w:rPr>
+        <w:t>编写，或者用一些其它的语言如</w:t>
+      </w:r>
+      <w:r>
+        <w:rPr>
+          <w:rFonts w:hint="eastAsia"/>
+        </w:rPr>
+        <w:t>Ant</w:t>
+      </w:r>
+      <w:r>
+        <w:rPr>
+          <w:rFonts w:hint="eastAsia"/>
+        </w:rPr>
+        <w:t>，</w:t>
+      </w:r>
+      <w:r>
+        <w:rPr>
+          <w:rFonts w:hint="eastAsia"/>
+        </w:rPr>
+        <w:t>Groovy</w:t>
+      </w:r>
+      <w:r>
+        <w:rPr>
+          <w:rFonts w:hint="eastAsia"/>
+        </w:rPr>
+        <w:t>，</w:t>
+      </w:r>
+      <w:proofErr w:type="spellStart"/>
+      <w:r>
+        <w:rPr>
+          <w:rFonts w:hint="eastAsia"/>
+        </w:rPr>
+        <w:t>beanshell</w:t>
+      </w:r>
+      <w:proofErr w:type="spellEnd"/>
+      <w:proofErr w:type="gramStart"/>
+      <w:r>
+        <w:rPr>
+          <w:rFonts w:hint="eastAsia"/>
+        </w:rPr>
+        <w:t>和之前</w:t>
+      </w:r>
+      <w:proofErr w:type="gramEnd"/>
+      <w:r>
+        <w:rPr>
+          <w:rFonts w:hint="eastAsia"/>
+        </w:rPr>
+        <w:t>提到的</w:t>
+      </w:r>
+      <w:r>
+        <w:rPr>
+          <w:rFonts w:hint="eastAsia"/>
+        </w:rPr>
+        <w:t>Ruby</w:t>
+      </w:r>
+      <w:r>
+        <w:rPr>
+          <w:rFonts w:hint="eastAsia"/>
+        </w:rPr>
+        <w:t>。</w:t>
+      </w:r>
+    </w:p>
+    <w:p>
+      <w:pPr>
+        <w:ind w:firstLine="420"/>
+        <w:rPr>
+          <w:rFonts w:hint="eastAsia"/>
+        </w:rPr>
+      </w:pPr>
+      <w:r>
+        <w:rPr>
+          <w:rFonts w:hint="eastAsia"/>
+        </w:rPr>
+        <w:t>一个目标是一个明确的任务，它可以作为单独的目标运行，或者作为一个大的构</w:t>
+      </w:r>
+    </w:p>
+    <w:p>
+      <w:pPr>
+        <w:rPr>
+          <w:rFonts w:hint="eastAsia"/>
+        </w:rPr>
+      </w:pPr>
+      <w:r>
+        <w:rPr>
+          <w:rFonts w:hint="eastAsia"/>
+        </w:rPr>
+        <w:t>建的一部分和其它目标一起运行。一个目标是</w:t>
+      </w:r>
+      <w:r>
+        <w:rPr>
+          <w:rFonts w:hint="eastAsia"/>
+        </w:rPr>
+        <w:t>Maven</w:t>
+      </w:r>
+      <w:r>
+        <w:rPr>
+          <w:rFonts w:hint="eastAsia"/>
+        </w:rPr>
+        <w:t>中的一个“工作单元</w:t>
+      </w:r>
+      <w:r>
+        <w:rPr>
+          <w:rFonts w:hint="eastAsia"/>
+        </w:rPr>
+        <w:t>(unit of</w:t>
+      </w:r>
+    </w:p>
+    <w:p>
+      <w:pPr>
+        <w:rPr>
+          <w:rFonts w:hint="eastAsia"/>
+        </w:rPr>
+      </w:pPr>
+      <w:r>
+        <w:rPr>
+          <w:rFonts w:hint="eastAsia"/>
+        </w:rPr>
+        <w:t>work)</w:t>
+      </w:r>
+      <w:proofErr w:type="gramStart"/>
+      <w:r>
+        <w:rPr>
+          <w:rFonts w:hint="eastAsia"/>
+        </w:rPr>
+        <w:t>”</w:t>
+      </w:r>
+      <w:proofErr w:type="gramEnd"/>
+      <w:r>
+        <w:rPr>
+          <w:rFonts w:hint="eastAsia"/>
+        </w:rPr>
+        <w:t>。目标的例子包括</w:t>
+      </w:r>
+      <w:r>
+        <w:rPr>
+          <w:rFonts w:hint="eastAsia"/>
+        </w:rPr>
+        <w:t>Compiler</w:t>
+      </w:r>
+      <w:r>
+        <w:rPr>
+          <w:rFonts w:hint="eastAsia"/>
+        </w:rPr>
+        <w:t>插件中的</w:t>
+      </w:r>
+      <w:r>
+        <w:rPr>
+          <w:rFonts w:hint="eastAsia"/>
+        </w:rPr>
+        <w:t>compile</w:t>
+      </w:r>
+      <w:r>
+        <w:rPr>
+          <w:rFonts w:hint="eastAsia"/>
+        </w:rPr>
+        <w:t>目标，它用来编译项目中的所有</w:t>
+      </w:r>
+    </w:p>
+    <w:p>
+      <w:pPr>
+        <w:rPr>
+          <w:rFonts w:hint="eastAsia"/>
+        </w:rPr>
+      </w:pPr>
+      <w:r>
+        <w:rPr>
+          <w:rFonts w:hint="eastAsia"/>
+        </w:rPr>
+        <w:t>源文件，或者</w:t>
+      </w:r>
+      <w:r>
+        <w:rPr>
+          <w:rFonts w:hint="eastAsia"/>
+        </w:rPr>
+        <w:t>Surefire</w:t>
+      </w:r>
+      <w:r>
+        <w:rPr>
+          <w:rFonts w:hint="eastAsia"/>
+        </w:rPr>
+        <w:t>插件中的</w:t>
+      </w:r>
+      <w:r>
+        <w:rPr>
+          <w:rFonts w:hint="eastAsia"/>
+        </w:rPr>
+        <w:t>test</w:t>
+      </w:r>
+      <w:r>
+        <w:rPr>
+          <w:rFonts w:hint="eastAsia"/>
+        </w:rPr>
+        <w:t>目标，用来运行单元测试。</w:t>
+      </w:r>
+    </w:p>
+    <w:p>
+      <w:pPr>
+        <w:rPr>
+          <w:rFonts w:hint="eastAsia"/>
+        </w:rPr>
+      </w:pPr>
+    </w:p>
+    <w:p>
+      <w:pPr>
+        <w:rPr>
+          <w:rFonts w:hint="eastAsia"/>
+        </w:rPr>
+      </w:pPr>
+      <w:r>
+        <w:rPr>
+          <w:noProof/>
+        </w:rPr>
+        <w:lastRenderedPageBreak/>
+        <w:drawing>
+          <wp:inline distT="0" distB="0" distL="0" distR="0" wp14:anchorId="3F026C90" wp14:editId="5B0BB3D1">
+            <wp:extent cx="5274310" cy="1944615"/>
+            <wp:effectExtent l="0" t="0" r="2540" b="0"/>
+            <wp:docPr id="1" name="图片 1"/>
+            <wp:cNvGraphicFramePr>
+              <a:graphicFrameLocks xmlns:a="http://schemas.openxmlformats.org/drawingml/2006/main" noChangeAspect="1"/>
+            </wp:cNvGraphicFramePr>
+            <a:graphic xmlns:a="http://schemas.openxmlformats.org/drawingml/2006/main">
+              <a:graphicData uri="http://schemas.openxmlformats.org/drawingml/2006/picture">
+                <pic:pic xmlns:pic="http://schemas.openxmlformats.org/drawingml/2006/picture">
+                  <pic:nvPicPr>
+                    <pic:cNvPr id="0" name=""/>
+                    <pic:cNvPicPr/>
+                  </pic:nvPicPr>
+                  <pic:blipFill>
+                    <a:blip r:embed="rId6"/>
+                    <a:stretch>
+                      <a:fillRect/>
+                    </a:stretch>
+                  </pic:blipFill>
+                  <pic:spPr>
+                    <a:xfrm>
+                      <a:off x="0" y="0"/>
+                      <a:ext cx="5274310" cy="1944615"/>
+                    </a:xfrm>
+                    <a:prstGeom prst="rect">
+                      <a:avLst/>
+                    </a:prstGeom>
+                  </pic:spPr>
+                </pic:pic>
+              </a:graphicData>
+            </a:graphic>
+          </wp:inline>
+        </w:drawing>
+      </w:r>
+    </w:p>
+    <w:p>
+      <w:pPr>
+        <w:rPr>
+          <w:rFonts w:hint="eastAsia"/>
+        </w:rPr>
+      </w:pPr>
+    </w:p>
+    <w:p>
+      <w:pPr>
+        <w:rPr>
+          <w:rFonts w:hint="eastAsia"/>
+        </w:rPr>
+      </w:pPr>
+    </w:p>
+    <w:p>
+      <w:pPr>
+        <w:rPr>
+          <w:rFonts w:hint="eastAsia"/>
+        </w:rPr>
+      </w:pPr>
+    </w:p>
+    <w:p>
+      <w:pPr>
+        <w:rPr>
+          <w:rFonts w:hint="eastAsia"/>
+        </w:rPr>
+      </w:pPr>
+      <w:r>
+        <w:rPr>
+          <w:rFonts w:ascii="宋体" w:eastAsia="宋体" w:cs="宋体"/>
+          <w:kern w:val="0"/>
+          <w:sz w:val="28"/>
+          <w:szCs w:val="28"/>
+        </w:rPr>
+        <w:t>Maven</w:t>
+      </w:r>
+      <w:r>
+        <w:rPr>
+          <w:rFonts w:ascii="宋体" w:eastAsia="宋体" w:cs="宋体" w:hint="eastAsia"/>
+          <w:kern w:val="0"/>
+          <w:sz w:val="28"/>
+          <w:szCs w:val="28"/>
+        </w:rPr>
+        <w:t>生命周期</w:t>
+      </w:r>
+      <w:r>
+        <w:rPr>
+          <w:rFonts w:ascii="宋体" w:eastAsia="宋体" w:cs="宋体"/>
+          <w:kern w:val="0"/>
+          <w:sz w:val="28"/>
+          <w:szCs w:val="28"/>
+        </w:rPr>
+        <w:t xml:space="preserve"> (Lifecycle)</w:t>
+      </w:r>
+    </w:p>
+    <w:p>
+      <w:pPr>
+        <w:rPr>
+          <w:rFonts w:hint="eastAsia"/>
+        </w:rPr>
+      </w:pPr>
+      <w:r>
+        <w:rPr>
+          <w:rFonts w:ascii="宋体" w:eastAsia="宋体" w:cs="宋体" w:hint="eastAsia"/>
+          <w:kern w:val="0"/>
+          <w:sz w:val="22"/>
+        </w:rPr>
+        <w:t>生命周期是包含在一个项目构建中的一系列有序的阶段</w:t>
+      </w:r>
+    </w:p>
+    <w:p>
+      <w:pPr>
+        <w:rPr>
+          <w:rFonts w:hint="eastAsia"/>
+        </w:rPr>
+      </w:pPr>
+      <w:r>
+        <w:rPr>
+          <w:noProof/>
+        </w:rPr>
+        <w:drawing>
+          <wp:inline distT="0" distB="0" distL="0" distR="0" wp14:anchorId="12C1A36C" wp14:editId="09E8946C">
+            <wp:extent cx="3457575" cy="5381625"/>
+            <wp:effectExtent l="0" t="0" r="9525" b="9525"/>
+            <wp:docPr id="2" name="图片 2"/>
+            <wp:cNvGraphicFramePr>
+              <a:graphicFrameLocks xmlns:a="http://schemas.openxmlformats.org/drawingml/2006/main" noChangeAspect="1"/>
+            </wp:cNvGraphicFramePr>
+            <a:graphic xmlns:a="http://schemas.openxmlformats.org/drawingml/2006/main">
+              <a:graphicData uri="http://schemas.openxmlformats.org/drawingml/2006/picture">
+                <pic:pic xmlns:pic="http://schemas.openxmlformats.org/drawingml/2006/picture">
+                  <pic:nvPicPr>
+                    <pic:cNvPr id="0" name=""/>
+                    <pic:cNvPicPr/>
+                  </pic:nvPicPr>
+                  <pic:blipFill>
+                    <a:blip r:embed="rId7"/>
+                    <a:stretch>
+                      <a:fillRect/>
+                    </a:stretch>
+                  </pic:blipFill>
+                  <pic:spPr>
+                    <a:xfrm>
+                      <a:off x="0" y="0"/>
+                      <a:ext cx="3457575" cy="5381625"/>
+                    </a:xfrm>
+                    <a:prstGeom prst="rect">
+                      <a:avLst/>
+                    </a:prstGeom>
+                  </pic:spPr>
+                </pic:pic>
+              </a:graphicData>
+            </a:graphic>
+          </wp:inline>
+        </w:drawing>
+      </w:r>
+    </w:p>
+    <w:p>
+      <w:pPr>
+        <w:autoSpaceDE w:val="0"/>
+        <w:autoSpaceDN w:val="0"/>
+        <w:adjustRightInd w:val="0"/>
+        <w:jc w:val="left"/>
+        <w:rPr>
+          <w:rFonts w:ascii="宋体" w:eastAsia="宋体" w:cs="宋体"/>
+          <w:kern w:val="0"/>
+          <w:sz w:val="22"/>
+        </w:rPr>
+      </w:pPr>
+      <w:r>
+        <w:rPr>
+          <w:rFonts w:ascii="宋体" w:eastAsia="宋体" w:cs="宋体" w:hint="eastAsia"/>
+          <w:kern w:val="0"/>
+          <w:sz w:val="22"/>
+        </w:rPr>
+        <w:lastRenderedPageBreak/>
+        <w:t>插件目标可以附着在生命周期阶段上。随着</w:t>
+      </w:r>
+      <w:r>
+        <w:rPr>
+          <w:rFonts w:ascii="宋体" w:eastAsia="宋体" w:cs="宋体"/>
+          <w:kern w:val="0"/>
+          <w:sz w:val="22"/>
+        </w:rPr>
+        <w:t>Maven</w:t>
+      </w:r>
+      <w:r>
+        <w:rPr>
+          <w:rFonts w:ascii="宋体" w:eastAsia="宋体" w:cs="宋体" w:hint="eastAsia"/>
+          <w:kern w:val="0"/>
+          <w:sz w:val="22"/>
+        </w:rPr>
+        <w:t>沿着生命周期的阶段移动，它会执</w:t>
+      </w:r>
+    </w:p>
+    <w:p>
+      <w:pPr>
+        <w:rPr>
+          <w:rFonts w:hint="eastAsia"/>
+        </w:rPr>
+      </w:pPr>
+      <w:r>
+        <w:rPr>
+          <w:rFonts w:ascii="宋体" w:eastAsia="宋体" w:cs="宋体" w:hint="eastAsia"/>
+          <w:kern w:val="0"/>
+          <w:sz w:val="22"/>
+        </w:rPr>
+        <w:t>行附着在特定阶段上的目标。每个阶段可能绑定了零个或者多个目标。</w:t>
+      </w:r>
+    </w:p>
+    <w:p>
+      <w:pPr>
+        <w:rPr>
+          <w:rFonts w:hint="eastAsia"/>
+        </w:rPr>
+      </w:pPr>
+    </w:p>
+    <w:p>
+      <w:pPr>
+        <w:autoSpaceDE w:val="0"/>
+        <w:autoSpaceDN w:val="0"/>
+        <w:adjustRightInd w:val="0"/>
+        <w:jc w:val="left"/>
+        <w:rPr>
+          <w:rFonts w:ascii="宋体" w:eastAsia="宋体" w:cs="宋体" w:hint="eastAsia"/>
+          <w:kern w:val="0"/>
+          <w:sz w:val="22"/>
+        </w:rPr>
+      </w:pPr>
+      <w:r>
+        <w:rPr>
+          <w:rFonts w:ascii="宋体" w:eastAsia="宋体" w:cs="宋体"/>
+          <w:kern w:val="0"/>
+          <w:sz w:val="22"/>
+        </w:rPr>
+        <w:t>Maven</w:t>
+      </w:r>
+      <w:r>
+        <w:rPr>
+          <w:rFonts w:ascii="宋体" w:eastAsia="宋体" w:cs="宋体" w:hint="eastAsia"/>
+          <w:kern w:val="0"/>
+          <w:sz w:val="22"/>
+        </w:rPr>
+        <w:t>执行一个阶段的时候，它首先会有序的执行前面的所有阶段，到命令行指定的那个阶段为止</w:t>
+      </w:r>
+    </w:p>
+    <w:p>
+      <w:pPr>
+        <w:rPr>
+          <w:rFonts w:hint="eastAsia"/>
+        </w:rPr>
+      </w:pPr>
+    </w:p>
+    <w:p>
+      <w:pPr>
+        <w:rPr>
+          <w:rFonts w:hint="eastAsia"/>
+        </w:rPr>
+      </w:pPr>
+    </w:p>
+    <w:p>
+      <w:pPr>
+        <w:rPr>
+          <w:rFonts w:hint="eastAsia"/>
+        </w:rPr>
+      </w:pPr>
+      <w:r>
+        <w:rPr>
+          <w:rFonts w:hint="eastAsia"/>
+        </w:rPr>
+        <w:t>Maven</w:t>
+      </w:r>
+      <w:r>
+        <w:rPr>
+          <w:rFonts w:hint="eastAsia"/>
+        </w:rPr>
+        <w:t>坐标</w:t>
+      </w:r>
+      <w:r>
+        <w:rPr>
+          <w:rFonts w:hint="eastAsia"/>
+        </w:rPr>
+        <w:t xml:space="preserve"> (Coordinates)</w:t>
+      </w:r>
+    </w:p>
+    <w:p>
+      <w:pPr>
+        <w:rPr>
+          <w:rFonts w:hint="eastAsia"/>
+        </w:rPr>
+      </w:pPr>
+    </w:p>
+    <w:p>
+      <w:pPr>
+        <w:rPr>
+          <w:rFonts w:hint="eastAsia"/>
+        </w:rPr>
+      </w:pPr>
+      <w:proofErr w:type="spellStart"/>
+      <w:r>
+        <w:rPr>
+          <w:rFonts w:hint="eastAsia"/>
+        </w:rPr>
+        <w:t>groupId</w:t>
+      </w:r>
+      <w:proofErr w:type="spellEnd"/>
+      <w:r>
+        <w:rPr>
+          <w:rFonts w:hint="eastAsia"/>
+        </w:rPr>
+        <w:t xml:space="preserve">, </w:t>
+      </w:r>
+      <w:proofErr w:type="spellStart"/>
+      <w:r>
+        <w:rPr>
+          <w:rFonts w:hint="eastAsia"/>
+        </w:rPr>
+        <w:t>artifactId</w:t>
+      </w:r>
+      <w:proofErr w:type="spellEnd"/>
+      <w:r>
+        <w:rPr>
+          <w:rFonts w:hint="eastAsia"/>
+        </w:rPr>
+        <w:t>, version</w:t>
+      </w:r>
+      <w:r>
+        <w:rPr>
+          <w:rFonts w:hint="eastAsia"/>
+        </w:rPr>
+        <w:t>和</w:t>
+      </w:r>
+      <w:r>
+        <w:rPr>
+          <w:rFonts w:hint="eastAsia"/>
+        </w:rPr>
+        <w:t>packaging</w:t>
+      </w:r>
+      <w:r>
+        <w:rPr>
+          <w:rFonts w:hint="eastAsia"/>
+        </w:rPr>
+        <w:t xml:space="preserve"> </w:t>
+      </w:r>
+      <w:r>
+        <w:rPr>
+          <w:rFonts w:hint="eastAsia"/>
+        </w:rPr>
+        <w:t>这些组合的标识符拼成了一个项目的坐标</w:t>
+      </w:r>
+    </w:p>
+    <w:p>
+      <w:pPr>
+        <w:rPr>
+          <w:rFonts w:hint="eastAsia"/>
+        </w:rPr>
+      </w:pPr>
+    </w:p>
+    <w:p>
+      <w:pPr>
+        <w:rPr>
+          <w:rFonts w:hint="eastAsia"/>
+        </w:rPr>
+      </w:pPr>
+    </w:p>
+    <w:p>
+      <w:pPr>
+        <w:rPr>
+          <w:rFonts w:hint="eastAsia"/>
+        </w:rPr>
+      </w:pPr>
+    </w:p>
+    <w:p>
+      <w:pPr>
+        <w:rPr>
+          <w:rFonts w:hint="eastAsia"/>
+        </w:rPr>
+      </w:pPr>
+      <w:bookmarkStart w:id="0" w:name="_GoBack"/>
+      <w:bookmarkEnd w:id="0"/>
+    </w:p>
+    <w:p>
+      <w:pPr>
+        <w:rPr>
+          <w:rFonts w:hint="eastAsia"/>
+        </w:rPr>
+      </w:pPr>
+      <w:r>
+        <w:rPr>
+          <w:rFonts w:hint="eastAsia"/>
+        </w:rPr>
+        <w:t>Maven</w:t>
+      </w:r>
+      <w:r>
+        <w:rPr>
+          <w:rFonts w:hint="eastAsia"/>
+        </w:rPr>
+        <w:t>仓库的标准是按照下面的目录格式来存储构件，相对于仓库的根目录</w:t>
+      </w:r>
+    </w:p>
+    <w:p>
+      <w:pPr>
+        <w:rPr>
+          <w:rFonts w:hint="eastAsia"/>
+        </w:rPr>
+      </w:pPr>
+      <w:r>
+        <w:t>/&lt;groupId&gt;/&lt;artifactId&gt;/&lt;version&gt;/&lt;artifactId&gt;-&lt;version&gt;.&lt;packaging&gt;</w:t>
+      </w:r>
+    </w:p>
+    <w:p>
+      <w:pPr>
+        <w:rPr>
+          <w:rFonts w:hint="eastAsia"/>
+        </w:rPr>
+      </w:pPr>
+    </w:p>
+    <w:p>
+      <w:pPr>
+        <w:rPr>
+          <w:rFonts w:hint="eastAsia"/>
+        </w:rPr>
+      </w:pPr>
+    </w:p>
+    <w:p>
+      <w:pPr>
+        <w:rPr>
+          <w:rFonts w:hint="eastAsia"/>
+        </w:rPr>
+      </w:pPr>
+    </w:p>
+    <w:p/>
+    <w:p>
       <w:r>
         <w:rPr>
           <w:rFonts w:hint="eastAsia"/>
@@ -380,15 +2455,31 @@
       </w:r>
     </w:p>
     <w:p>
-      <w:pPr>
-        <w:rPr>
-          <w:rFonts w:hint="eastAsia"/>
-        </w:rPr>
-      </w:pPr>
-      <w:bookmarkStart w:id="0" w:name="OLE_LINK1"/>
-      <w:bookmarkStart w:id="1" w:name="OLE_LINK2"/>
-      <w:r>
-        <w:t>mvn help:describe -Dplugin=</w:t>
+      <w:bookmarkStart w:id="1" w:name="OLE_LINK1"/>
+      <w:bookmarkStart w:id="2" w:name="OLE_LINK2"/>
+      <w:proofErr w:type="spellStart"/>
+      <w:r>
+        <w:t>mvn</w:t>
+      </w:r>
+      <w:proofErr w:type="spellEnd"/>
+      <w:r>
+        <w:t xml:space="preserve"> </w:t>
+      </w:r>
+      <w:proofErr w:type="spellStart"/>
+      <w:r>
+        <w:t>help:describe</w:t>
+      </w:r>
+      <w:proofErr w:type="spellEnd"/>
+      <w:r>
+        <w:t xml:space="preserve"> -</w:t>
+      </w:r>
+      <w:proofErr w:type="spellStart"/>
+      <w:r>
+        <w:t>Dplugin</w:t>
+      </w:r>
+      <w:proofErr w:type="spellEnd"/>
+      <w:r>
+        <w:t>=</w:t>
       </w:r>
       <w:r>
         <w:rPr>
@@ -402,11 +2493,21 @@
         </w:rPr>
         <w:t>/</w:t>
       </w:r>
-      <w:bookmarkEnd w:id="0"/>
       <w:bookmarkEnd w:id="1"/>
-      <w:r>
-        <w:t xml:space="preserve"> groupId:artifactId</w:t>
-      </w:r>
+      <w:bookmarkEnd w:id="2"/>
+      <w:r>
+        <w:t xml:space="preserve"> </w:t>
+      </w:r>
+      <w:proofErr w:type="spellStart"/>
+      <w:r>
+        <w:t>groupId:</w:t>
+      </w:r>
+      <w:proofErr w:type="gramStart"/>
+      <w:r>
+        <w:t>artifactId</w:t>
+      </w:r>
+      <w:proofErr w:type="spellEnd"/>
+      <w:proofErr w:type="gramEnd"/>
       <w:r>
         <w:rPr>
           <w:rFonts w:hint="eastAsia"/>
@@ -414,15 +2515,15 @@
         <w:t>/</w:t>
       </w:r>
       <w:r>
-        <w:t xml:space="preserve"> groupId:artifactId:version</w:t>
-      </w:r>
-    </w:p>
-    <w:p>
-      <w:pPr>
-        <w:rPr>
-          <w:rFonts w:hint="eastAsia"/>
-        </w:rPr>
-      </w:pPr>
+        <w:t xml:space="preserve"> </w:t>
+      </w:r>
+      <w:proofErr w:type="spellStart"/>
+      <w:r>
+        <w:t>groupId:artifactId:version</w:t>
+      </w:r>
+      <w:proofErr w:type="spellEnd"/>
+    </w:p>
+    <w:p>
       <w:r>
         <w:rPr>
           <w:rFonts w:hint="eastAsia"/>
@@ -443,13 +2544,31 @@
       </w:r>
     </w:p>
     <w:p>
-      <w:pPr>
-        <w:rPr>
-          <w:rFonts w:hint="eastAsia"/>
-        </w:rPr>
-      </w:pPr>
-      <w:r>
-        <w:t>mvn help:describe -Dplugin=</w:t>
+      <w:proofErr w:type="spellStart"/>
+      <w:proofErr w:type="gramStart"/>
+      <w:r>
+        <w:t>mvn</w:t>
+      </w:r>
+      <w:proofErr w:type="spellEnd"/>
+      <w:proofErr w:type="gramEnd"/>
+      <w:r>
+        <w:t xml:space="preserve"> </w:t>
+      </w:r>
+      <w:proofErr w:type="spellStart"/>
+      <w:r>
+        <w:t>help:describe</w:t>
+      </w:r>
+      <w:proofErr w:type="spellEnd"/>
+      <w:r>
+        <w:t xml:space="preserve"> -</w:t>
+      </w:r>
+      <w:proofErr w:type="spellStart"/>
+      <w:r>
+        <w:t>Dplugin</w:t>
+      </w:r>
+      <w:proofErr w:type="spellEnd"/>
+      <w:r>
+        <w:t>=</w:t>
       </w:r>
       <w:r>
         <w:rPr>
@@ -459,11 +2578,6 @@
       </w:r>
     </w:p>
     <w:p>
-      <w:pPr>
-        <w:rPr>
-          <w:rFonts w:hint="eastAsia"/>
-        </w:rPr>
-      </w:pPr>
       <w:r>
         <w:rPr>
           <w:rFonts w:hint="eastAsia"/>
@@ -472,28 +2586,40 @@
       </w:r>
     </w:p>
     <w:p>
-      <w:pPr>
-        <w:rPr>
-          <w:rFonts w:hint="eastAsia"/>
-        </w:rPr>
-      </w:pPr>
-      <w:r>
-        <w:t>mvn help:describe -Dplugin=help -Dfull</w:t>
-      </w:r>
-    </w:p>
-    <w:p>
-      <w:pPr>
-        <w:rPr>
-          <w:rFonts w:hint="eastAsia"/>
-        </w:rPr>
-      </w:pPr>
-    </w:p>
-    <w:p>
-      <w:pPr>
-        <w:rPr>
-          <w:rFonts w:hint="eastAsia"/>
-        </w:rPr>
-      </w:pPr>
+      <w:proofErr w:type="spellStart"/>
+      <w:proofErr w:type="gramStart"/>
+      <w:r>
+        <w:t>mvn</w:t>
+      </w:r>
+      <w:proofErr w:type="spellEnd"/>
+      <w:proofErr w:type="gramEnd"/>
+      <w:r>
+        <w:t xml:space="preserve"> </w:t>
+      </w:r>
+      <w:proofErr w:type="spellStart"/>
+      <w:r>
+        <w:t>help:describe</w:t>
+      </w:r>
+      <w:proofErr w:type="spellEnd"/>
+      <w:r>
+        <w:t xml:space="preserve"> -</w:t>
+      </w:r>
+      <w:proofErr w:type="spellStart"/>
+      <w:r>
+        <w:t>Dplugin</w:t>
+      </w:r>
+      <w:proofErr w:type="spellEnd"/>
+      <w:r>
+        <w:t>=help -</w:t>
+      </w:r>
+      <w:proofErr w:type="spellStart"/>
+      <w:r>
+        <w:t>Dfull</w:t>
+      </w:r>
+      <w:proofErr w:type="spellEnd"/>
+    </w:p>
+    <w:p/>
+    <w:p>
       <w:r>
         <w:rPr>
           <w:rFonts w:hint="eastAsia"/>
@@ -502,41 +2628,57 @@
       </w:r>
     </w:p>
     <w:p>
-      <w:pPr>
-        <w:rPr>
-          <w:rFonts w:hint="eastAsia"/>
-        </w:rPr>
-      </w:pPr>
-      <w:r>
-        <w:t>mvn help:describe -Dplugin=compiler -Dmojo=compile -Dfull</w:t>
-      </w:r>
-    </w:p>
-    <w:p>
-      <w:pPr>
-        <w:rPr>
-          <w:rFonts w:hint="eastAsia"/>
-        </w:rPr>
-      </w:pPr>
-    </w:p>
-    <w:p>
-      <w:pPr>
-        <w:rPr>
-          <w:rFonts w:hint="eastAsia"/>
-        </w:rPr>
-      </w:pPr>
-    </w:p>
-    <w:p>
-      <w:pPr>
-        <w:rPr>
-          <w:rFonts w:hint="eastAsia"/>
-        </w:rPr>
-      </w:pPr>
-      <w:r>
-        <w:rPr>
-          <w:rFonts w:hint="eastAsia"/>
-        </w:rPr>
+      <w:proofErr w:type="spellStart"/>
+      <w:proofErr w:type="gramStart"/>
+      <w:r>
         <w:t>mvn</w:t>
       </w:r>
+      <w:proofErr w:type="spellEnd"/>
+      <w:proofErr w:type="gramEnd"/>
+      <w:r>
+        <w:t xml:space="preserve"> </w:t>
+      </w:r>
+      <w:proofErr w:type="spellStart"/>
+      <w:r>
+        <w:t>help:describe</w:t>
+      </w:r>
+      <w:proofErr w:type="spellEnd"/>
+      <w:r>
+        <w:t xml:space="preserve"> -</w:t>
+      </w:r>
+      <w:proofErr w:type="spellStart"/>
+      <w:r>
+        <w:t>Dplugin</w:t>
+      </w:r>
+      <w:proofErr w:type="spellEnd"/>
+      <w:r>
+        <w:t>=compiler -</w:t>
+      </w:r>
+      <w:proofErr w:type="spellStart"/>
+      <w:r>
+        <w:t>Dmojo</w:t>
+      </w:r>
+      <w:proofErr w:type="spellEnd"/>
+      <w:r>
+        <w:t>=compile -</w:t>
+      </w:r>
+      <w:proofErr w:type="spellStart"/>
+      <w:r>
+        <w:t>Dfull</w:t>
+      </w:r>
+      <w:proofErr w:type="spellEnd"/>
+    </w:p>
+    <w:p/>
+    <w:p/>
+    <w:p>
+      <w:proofErr w:type="spellStart"/>
+      <w:r>
+        <w:rPr>
+          <w:rFonts w:hint="eastAsia"/>
+        </w:rPr>
+        <w:t>mvn</w:t>
+      </w:r>
+      <w:proofErr w:type="spellEnd"/>
       <w:r>
         <w:rPr>
           <w:rFonts w:hint="eastAsia"/>
@@ -545,16 +2687,19 @@
       </w:r>
     </w:p>
     <w:p>
-      <w:pPr>
-        <w:rPr>
-          <w:rFonts w:hint="eastAsia"/>
-        </w:rPr>
-      </w:pPr>
-      <w:r>
-        <w:rPr>
-          <w:rFonts w:hint="eastAsia"/>
-        </w:rPr>
-        <w:t xml:space="preserve">mvn </w:t>
+      <w:proofErr w:type="spellStart"/>
+      <w:r>
+        <w:rPr>
+          <w:rFonts w:hint="eastAsia"/>
+        </w:rPr>
+        <w:t>mvn</w:t>
+      </w:r>
+      <w:proofErr w:type="spellEnd"/>
+      <w:r>
+        <w:rPr>
+          <w:rFonts w:hint="eastAsia"/>
+        </w:rPr>
+        <w:t xml:space="preserve"> </w:t>
       </w:r>
       <w:r>
         <w:rPr>
@@ -608,26 +2753,30 @@
         <w:t>参数值</w:t>
       </w:r>
     </w:p>
-    <w:p>
-      <w:pPr>
-        <w:rPr>
-          <w:rFonts w:hint="eastAsia"/>
-        </w:rPr>
-      </w:pPr>
-    </w:p>
-    <w:p>
-      <w:pPr>
-        <w:rPr>
-          <w:rFonts w:hint="eastAsia"/>
-        </w:rPr>
-      </w:pPr>
-    </w:p>
-    <w:p>
-      <w:pPr>
-        <w:rPr>
-          <w:rFonts w:hint="eastAsia"/>
-        </w:rPr>
-      </w:pPr>
+    <w:p/>
+    <w:p>
+      <w:pPr>
+        <w:rPr>
+          <w:rFonts w:hint="eastAsia"/>
+        </w:rPr>
+      </w:pPr>
+    </w:p>
+    <w:p>
+      <w:pPr>
+        <w:rPr>
+          <w:rFonts w:hint="eastAsia"/>
+        </w:rPr>
+      </w:pPr>
+    </w:p>
+    <w:p>
+      <w:pPr>
+        <w:rPr>
+          <w:rFonts w:hint="eastAsia"/>
+        </w:rPr>
+      </w:pPr>
+    </w:p>
+    <w:p/>
+    <w:p>
       <w:r>
         <w:rPr>
           <w:rFonts w:hint="eastAsia"/>
@@ -641,44 +2790,216 @@
           <w:rFonts w:hint="eastAsia"/>
         </w:rPr>
       </w:pPr>
-      <w:bookmarkStart w:id="2" w:name="_GoBack"/>
-      <w:bookmarkEnd w:id="2"/>
-    </w:p>
-    <w:p>
-      <w:pPr>
-        <w:rPr>
-          <w:rFonts w:hint="eastAsia"/>
-        </w:rPr>
-      </w:pPr>
-    </w:p>
-    <w:p>
-      <w:pPr>
-        <w:rPr>
-          <w:rFonts w:hint="eastAsia"/>
-        </w:rPr>
-      </w:pPr>
-    </w:p>
-    <w:p>
-      <w:pPr>
-        <w:rPr>
-          <w:rFonts w:hint="eastAsia"/>
-        </w:rPr>
-      </w:pPr>
-    </w:p>
-    <w:p>
-      <w:pPr>
-        <w:rPr>
-          <w:rFonts w:hint="eastAsia"/>
-        </w:rPr>
-      </w:pPr>
-    </w:p>
-    <w:p>
-      <w:pPr>
-        <w:rPr>
-          <w:rFonts w:hint="eastAsia"/>
-        </w:rPr>
-      </w:pPr>
-    </w:p>
+      <w:r>
+        <w:rPr>
+          <w:rFonts w:hint="eastAsia"/>
+        </w:rPr>
+        <w:t>可以将</w:t>
+      </w:r>
+      <w:r>
+        <w:t>archetype-catalog.xml</w:t>
+      </w:r>
+      <w:r>
+        <w:rPr>
+          <w:rFonts w:hint="eastAsia"/>
+        </w:rPr>
+        <w:t>提前下载到</w:t>
+      </w:r>
+      <w:r>
+        <w:t>C:\Users\ye\.m2</w:t>
+      </w:r>
+      <w:r>
+        <w:rPr>
+          <w:rFonts w:hint="eastAsia"/>
+        </w:rPr>
+        <w:t xml:space="preserve"> </w:t>
+      </w:r>
+      <w:r>
+        <w:rPr>
+          <w:rFonts w:hint="eastAsia"/>
+        </w:rPr>
+        <w:t>，然后加上参数</w:t>
+      </w:r>
+      <w:r>
+        <w:t>-</w:t>
+      </w:r>
+      <w:proofErr w:type="spellStart"/>
+      <w:r>
+        <w:t>DarchetypeCatalog</w:t>
+      </w:r>
+      <w:proofErr w:type="spellEnd"/>
+      <w:r>
+        <w:t>=local</w:t>
+      </w:r>
+      <w:r>
+        <w:rPr>
+          <w:rFonts w:hint="eastAsia"/>
+        </w:rPr>
+        <w:t>比较快</w:t>
+      </w:r>
+    </w:p>
+    <w:p/>
+    <w:p>
+      <w:proofErr w:type="spellStart"/>
+      <w:proofErr w:type="gramStart"/>
+      <w:r>
+        <w:t>mvn</w:t>
+      </w:r>
+      <w:proofErr w:type="spellEnd"/>
+      <w:proofErr w:type="gramEnd"/>
+      <w:r>
+        <w:t xml:space="preserve"> </w:t>
+      </w:r>
+      <w:proofErr w:type="spellStart"/>
+      <w:r>
+        <w:t>archetype:generate</w:t>
+      </w:r>
+      <w:proofErr w:type="spellEnd"/>
+      <w:r>
+        <w:t xml:space="preserve"> -</w:t>
+      </w:r>
+      <w:proofErr w:type="spellStart"/>
+      <w:r>
+        <w:t>DgroupId</w:t>
+      </w:r>
+      <w:proofErr w:type="spellEnd"/>
+      <w:r>
+        <w:t>=</w:t>
+      </w:r>
+      <w:proofErr w:type="spellStart"/>
+      <w:r>
+        <w:t>com.mycompany.app</w:t>
+      </w:r>
+      <w:proofErr w:type="spellEnd"/>
+      <w:r>
+        <w:t xml:space="preserve"> -</w:t>
+      </w:r>
+      <w:proofErr w:type="spellStart"/>
+      <w:r>
+        <w:t>DartifactId</w:t>
+      </w:r>
+      <w:proofErr w:type="spellEnd"/>
+      <w:r>
+        <w:t>=my-app -</w:t>
+      </w:r>
+      <w:proofErr w:type="spellStart"/>
+      <w:r>
+        <w:t>DarchetypeArtifactId</w:t>
+      </w:r>
+      <w:proofErr w:type="spellEnd"/>
+      <w:r>
+        <w:t>=maven-archetype-</w:t>
+      </w:r>
+      <w:proofErr w:type="spellStart"/>
+      <w:r>
+        <w:t>quickstart</w:t>
+      </w:r>
+      <w:proofErr w:type="spellEnd"/>
+      <w:r>
+        <w:t xml:space="preserve"> -</w:t>
+      </w:r>
+      <w:proofErr w:type="spellStart"/>
+      <w:r>
+        <w:t>DinteractiveMode</w:t>
+      </w:r>
+      <w:proofErr w:type="spellEnd"/>
+      <w:r>
+        <w:t xml:space="preserve">=false </w:t>
+      </w:r>
+      <w:r>
+        <w:lastRenderedPageBreak/>
+        <w:t>-</w:t>
+      </w:r>
+      <w:proofErr w:type="spellStart"/>
+      <w:r>
+        <w:t>DarchetypeCatalog</w:t>
+      </w:r>
+      <w:proofErr w:type="spellEnd"/>
+      <w:r>
+        <w:t>=local</w:t>
+      </w:r>
+    </w:p>
+    <w:p/>
+    <w:p>
+      <w:pPr>
+        <w:rPr>
+          <w:rFonts w:hint="eastAsia"/>
+        </w:rPr>
+      </w:pPr>
+      <w:r>
+        <w:rPr>
+          <w:rFonts w:hint="eastAsia"/>
+        </w:rPr>
+        <w:t>查看最终</w:t>
+      </w:r>
+      <w:proofErr w:type="spellStart"/>
+      <w:r>
+        <w:rPr>
+          <w:rFonts w:hint="eastAsia"/>
+        </w:rPr>
+        <w:t>pom</w:t>
+      </w:r>
+      <w:proofErr w:type="spellEnd"/>
+    </w:p>
+    <w:p>
+      <w:pPr>
+        <w:rPr>
+          <w:rFonts w:hint="eastAsia"/>
+        </w:rPr>
+      </w:pPr>
+      <w:proofErr w:type="spellStart"/>
+      <w:proofErr w:type="gramStart"/>
+      <w:r>
+        <w:t>mvn</w:t>
+      </w:r>
+      <w:proofErr w:type="spellEnd"/>
+      <w:proofErr w:type="gramEnd"/>
+      <w:r>
+        <w:t xml:space="preserve"> </w:t>
+      </w:r>
+      <w:proofErr w:type="spellStart"/>
+      <w:r>
+        <w:t>help:effective-pom</w:t>
+      </w:r>
+      <w:proofErr w:type="spellEnd"/>
+    </w:p>
+    <w:p>
+      <w:pPr>
+        <w:rPr>
+          <w:rFonts w:hint="eastAsia"/>
+        </w:rPr>
+      </w:pPr>
+    </w:p>
+    <w:p>
+      <w:pPr>
+        <w:rPr>
+          <w:rFonts w:hint="eastAsia"/>
+        </w:rPr>
+      </w:pPr>
+    </w:p>
+    <w:p>
+      <w:pPr>
+        <w:rPr>
+          <w:rFonts w:hint="eastAsia"/>
+        </w:rPr>
+      </w:pPr>
+    </w:p>
+    <w:p>
+      <w:pPr>
+        <w:rPr>
+          <w:rFonts w:hint="eastAsia"/>
+        </w:rPr>
+      </w:pPr>
+    </w:p>
+    <w:p>
+      <w:pPr>
+        <w:rPr>
+          <w:rFonts w:hint="eastAsia"/>
+        </w:rPr>
+      </w:pPr>
+    </w:p>
+    <w:p/>
+    <w:p/>
     <w:sectPr>
       <w:pgSz w:w="11906" w:h="16838"/>
       <w:pgMar w:top="1440" w:right="1800" w:bottom="1440" w:left="1800" w:header="851" w:footer="992" w:gutter="0"/>
@@ -984,6 +3305,31 @@
       <w:ind w:firstLineChars="200" w:firstLine="420"/>
     </w:pPr>
   </w:style>
+  <w:style w:type="paragraph" w:styleId="a4">
+    <w:name w:val="Balloon Text"/>
+    <w:basedOn w:val="a"/>
+    <w:link w:val="Char"/>
+    <w:uiPriority w:val="99"/>
+    <w:semiHidden/>
+    <w:unhideWhenUsed/>
+    <w:rsid w:val="00414C06"/>
+    <w:rPr>
+      <w:sz w:val="18"/>
+      <w:szCs w:val="18"/>
+    </w:rPr>
+  </w:style>
+  <w:style w:type="character" w:customStyle="1" w:styleId="Char">
+    <w:name w:val="批注框文本 Char"/>
+    <w:basedOn w:val="a0"/>
+    <w:link w:val="a4"/>
+    <w:uiPriority w:val="99"/>
+    <w:semiHidden/>
+    <w:rsid w:val="00414C06"/>
+    <w:rPr>
+      <w:sz w:val="18"/>
+      <w:szCs w:val="18"/>
+    </w:rPr>
+  </w:style>
 </w:styles>
 </file>
 
@@ -1184,6 +3530,31 @@
     <w:pPr>
       <w:ind w:firstLineChars="200" w:firstLine="420"/>
     </w:pPr>
+  </w:style>
+  <w:style w:type="paragraph" w:styleId="a4">
+    <w:name w:val="Balloon Text"/>
+    <w:basedOn w:val="a"/>
+    <w:link w:val="Char"/>
+    <w:uiPriority w:val="99"/>
+    <w:semiHidden/>
+    <w:unhideWhenUsed/>
+    <w:rsid w:val="00414C06"/>
+    <w:rPr>
+      <w:sz w:val="18"/>
+      <w:szCs w:val="18"/>
+    </w:rPr>
+  </w:style>
+  <w:style w:type="character" w:customStyle="1" w:styleId="Char">
+    <w:name w:val="批注框文本 Char"/>
+    <w:basedOn w:val="a0"/>
+    <w:link w:val="a4"/>
+    <w:uiPriority w:val="99"/>
+    <w:semiHidden/>
+    <w:rsid w:val="00414C06"/>
+    <w:rPr>
+      <w:sz w:val="18"/>
+      <w:szCs w:val="18"/>
+    </w:rPr>
   </w:style>
 </w:styles>
 </file>
